--- a/Template_Files/05_SoftwareRequirementsAndArchitecture_LaneAssistance_Template.docx
+++ b/Template_Files/05_SoftwareRequirementsAndArchitecture_LaneAssistance_Template.docx
@@ -903,14 +903,7 @@
                 <w:color w:val="1155CC"/>
                 <w:u w:val="single"/>
               </w:rPr>
-              <w:t>Table of Cont</w:t>
-            </w:r>
-            <w:r>
-              <w:rPr>
-                <w:color w:val="1155CC"/>
-                <w:u w:val="single"/>
-              </w:rPr>
-              <w:t>ents</w:t>
+              <w:t>Table of Contents</w:t>
             </w:r>
           </w:hyperlink>
         </w:p>
@@ -1042,7 +1035,15 @@
         <w:t>Purpose</w:t>
       </w:r>
     </w:p>
-    <w:p/>
+    <w:p>
+      <w:bookmarkStart w:id="13" w:name="_GoBack"/>
+      <w:r>
+        <w:t xml:space="preserve">The purpose of this </w:t>
+      </w:r>
+      <w:r>
+        <w:t xml:space="preserve">document is to derive new requirements for the software of the Lane Assistance item at a component level to identify potential issues in the software design that could lead to safety violations. </w:t>
+      </w:r>
+    </w:p>
     <w:p>
       <w:pPr>
         <w:pStyle w:val="Heading1"/>
@@ -1050,14 +1051,12 @@
         <w:spacing w:before="480" w:after="180" w:line="240" w:lineRule="auto"/>
         <w:contextualSpacing w:val="0"/>
       </w:pPr>
-      <w:bookmarkStart w:id="13" w:name="_hjpgfzcjxim1" w:colFirst="0" w:colLast="0"/>
+      <w:bookmarkStart w:id="14" w:name="_hjpgfzcjxim1" w:colFirst="0" w:colLast="0"/>
+      <w:bookmarkEnd w:id="14"/>
       <w:bookmarkEnd w:id="13"/>
       <w:r>
         <w:lastRenderedPageBreak/>
-        <w:t>I</w:t>
-      </w:r>
-      <w:r>
-        <w:t>nputs to the Software Requirements and Architecture Document</w:t>
+        <w:t>Inputs to the Software Requirements and Architecture Document</w:t>
       </w:r>
     </w:p>
     <w:p>
@@ -1065,13 +1064,10 @@
         <w:pStyle w:val="Heading2"/>
         <w:contextualSpacing w:val="0"/>
       </w:pPr>
-      <w:bookmarkStart w:id="14" w:name="_lc6owg9q3amb" w:colFirst="0" w:colLast="0"/>
-      <w:bookmarkEnd w:id="14"/>
+      <w:bookmarkStart w:id="15" w:name="_lc6owg9q3amb" w:colFirst="0" w:colLast="0"/>
+      <w:bookmarkEnd w:id="15"/>
       <w:r>
-        <w:t>T</w:t>
-      </w:r>
-      <w:r>
-        <w:t>echnical safety requirements</w:t>
+        <w:t>Technical safety requirements</w:t>
       </w:r>
     </w:p>
     <w:p>
@@ -2059,8 +2055,8 @@
         <w:pStyle w:val="Heading2"/>
         <w:contextualSpacing w:val="0"/>
       </w:pPr>
-      <w:bookmarkStart w:id="15" w:name="_xkl6tpelekqy" w:colFirst="0" w:colLast="0"/>
-      <w:bookmarkEnd w:id="15"/>
+      <w:bookmarkStart w:id="16" w:name="_xkl6tpelekqy" w:colFirst="0" w:colLast="0"/>
+      <w:bookmarkEnd w:id="16"/>
       <w:r>
         <w:lastRenderedPageBreak/>
         <w:t>Refined Architecture Diagram from the Technical Safety Concept</w:t>
@@ -2121,8 +2117,8 @@
         <w:spacing w:before="480" w:after="180" w:line="240" w:lineRule="auto"/>
         <w:contextualSpacing w:val="0"/>
       </w:pPr>
-      <w:bookmarkStart w:id="16" w:name="_pul4igmpfvr0" w:colFirst="0" w:colLast="0"/>
-      <w:bookmarkEnd w:id="16"/>
+      <w:bookmarkStart w:id="17" w:name="_pul4igmpfvr0" w:colFirst="0" w:colLast="0"/>
+      <w:bookmarkEnd w:id="17"/>
       <w:r>
         <w:t>Software Requirements</w:t>
       </w:r>
@@ -2133,13 +2129,7 @@
         <w:rPr>
           <w:b/>
         </w:rPr>
-        <w:t>Lane Departure Warning (LDW) Amplitude Malfunction Softwar</w:t>
-      </w:r>
-      <w:r>
-        <w:rPr>
-          <w:b/>
-        </w:rPr>
-        <w:t>e Requirements:</w:t>
+        <w:t>Lane Departure Warning (LDW) Amplitude Malfunction Software Requirements:</w:t>
       </w:r>
     </w:p>
     <w:p/>
@@ -6010,7 +6000,6 @@
               <w:widowControl w:val="0"/>
               <w:spacing w:line="240" w:lineRule="auto"/>
             </w:pPr>
-            <w:bookmarkStart w:id="17" w:name="_GoBack"/>
             <w:r>
               <w:t>Software Safety Requirement 05-01</w:t>
             </w:r>
@@ -6098,7 +6087,6 @@
           </w:p>
         </w:tc>
       </w:tr>
-      <w:bookmarkEnd w:id="17"/>
       <w:tr>
         <w:tc>
           <w:tcPr>
